--- a/Lab1/214_Миронов Lab1.docx
+++ b/Lab1/214_Миронов Lab1.docx
@@ -805,156 +805,114 @@
         <w:ind w:left="1379" w:hanging="359"/>
         <w:rPr>
           <w:sz w:val="24"/>
-        </w:rPr>
-      </w:pPr>
-      <w:proofErr w:type="spellStart"/>
+          <w:lang w:val="en-US"/>
+        </w:rPr>
+      </w:pPr>
       <w:r>
         <w:rPr>
           <w:sz w:val="24"/>
-        </w:rPr>
-        <w:t>int</w:t>
-      </w:r>
-      <w:proofErr w:type="spellEnd"/>
-      <w:r>
-        <w:rPr>
-          <w:sz w:val="24"/>
-        </w:rPr>
-        <w:t xml:space="preserve"> </w:t>
-      </w:r>
-      <w:proofErr w:type="spellStart"/>
+          <w:lang w:val="en-US"/>
+        </w:rPr>
+        <w:t xml:space="preserve">int </w:t>
+      </w:r>
       <w:proofErr w:type="gramStart"/>
       <w:r>
         <w:rPr>
           <w:spacing w:val="-2"/>
           <w:sz w:val="24"/>
-        </w:rPr>
-        <w:t>channel</w:t>
-      </w:r>
-      <w:proofErr w:type="spellEnd"/>
+          <w:lang w:val="en-US"/>
+        </w:rPr>
+        <w:t>channel[</w:t>
+      </w:r>
+      <w:proofErr w:type="gramEnd"/>
       <w:r>
         <w:rPr>
           <w:spacing w:val="-2"/>
           <w:sz w:val="24"/>
-        </w:rPr>
-        <w:t>[</w:t>
-      </w:r>
-      <w:proofErr w:type="gramEnd"/>
+          <w:lang w:val="en-US"/>
+        </w:rPr>
+        <w:t>2];</w:t>
+      </w:r>
       <w:r>
         <w:rPr>
           <w:spacing w:val="-2"/>
           <w:sz w:val="24"/>
-        </w:rPr>
-        <w:t>2];</w:t>
-      </w:r>
-    </w:p>
-    <w:p>
-      <w:pPr>
-        <w:spacing w:before="41"/>
-        <w:ind w:left="1380"/>
-        <w:rPr>
-          <w:rFonts w:ascii="Times New Roman" w:hAnsi="Times New Roman"/>
+          <w:lang w:val="en-US"/>
+        </w:rPr>
+        <w:t xml:space="preserve"> </w:t>
+      </w:r>
+      <w:r>
+        <w:rPr>
           <w:sz w:val="24"/>
-        </w:rPr>
-      </w:pPr>
-      <w:proofErr w:type="spellStart"/>
-      <w:r>
-        <w:rPr>
-          <w:rFonts w:ascii="Times New Roman" w:hAnsi="Times New Roman"/>
-          <w:sz w:val="24"/>
-        </w:rPr>
-        <w:t>pipe</w:t>
-      </w:r>
-      <w:proofErr w:type="spellEnd"/>
-      <w:r>
-        <w:rPr>
-          <w:rFonts w:ascii="Times New Roman" w:hAnsi="Times New Roman"/>
-          <w:sz w:val="24"/>
-        </w:rPr>
-        <w:t>(</w:t>
-      </w:r>
-      <w:proofErr w:type="spellStart"/>
-      <w:r>
-        <w:rPr>
-          <w:rFonts w:ascii="Times New Roman" w:hAnsi="Times New Roman"/>
-          <w:sz w:val="24"/>
-        </w:rPr>
-        <w:t>channel</w:t>
-      </w:r>
-      <w:proofErr w:type="spellEnd"/>
-      <w:r>
-        <w:rPr>
-          <w:rFonts w:ascii="Times New Roman" w:hAnsi="Times New Roman"/>
-          <w:sz w:val="24"/>
-        </w:rPr>
-        <w:t>);</w:t>
-      </w:r>
-      <w:r>
-        <w:rPr>
-          <w:rFonts w:ascii="Times New Roman" w:hAnsi="Times New Roman"/>
+          <w:lang w:val="en-US"/>
+        </w:rPr>
+        <w:t>pipe(channel);</w:t>
+      </w:r>
+      <w:r>
+        <w:rPr>
           <w:spacing w:val="-3"/>
           <w:sz w:val="24"/>
-        </w:rPr>
-        <w:t xml:space="preserve"> </w:t>
-      </w:r>
-      <w:r>
-        <w:rPr>
-          <w:rFonts w:ascii="Times New Roman" w:hAnsi="Times New Roman"/>
+          <w:lang w:val="en-US"/>
+        </w:rPr>
+        <w:t xml:space="preserve"> </w:t>
+      </w:r>
+      <w:r>
+        <w:rPr>
           <w:sz w:val="24"/>
+          <w:lang w:val="en-US"/>
         </w:rPr>
         <w:t>–</w:t>
       </w:r>
       <w:r>
         <w:rPr>
-          <w:rFonts w:ascii="Times New Roman" w:hAnsi="Times New Roman"/>
           <w:spacing w:val="-2"/>
           <w:sz w:val="24"/>
-        </w:rPr>
-        <w:t xml:space="preserve"> </w:t>
-      </w:r>
-      <w:r>
-        <w:rPr>
-          <w:rFonts w:ascii="Times New Roman" w:hAnsi="Times New Roman"/>
+          <w:lang w:val="en-US"/>
+        </w:rPr>
+        <w:t xml:space="preserve"> </w:t>
+      </w:r>
+      <w:r>
+        <w:rPr>
           <w:sz w:val="24"/>
         </w:rPr>
         <w:t>создает</w:t>
       </w:r>
       <w:r>
         <w:rPr>
-          <w:rFonts w:ascii="Times New Roman" w:hAnsi="Times New Roman"/>
           <w:spacing w:val="-2"/>
           <w:sz w:val="24"/>
-        </w:rPr>
-        <w:t xml:space="preserve"> </w:t>
-      </w:r>
-      <w:r>
-        <w:rPr>
-          <w:rFonts w:ascii="Times New Roman" w:hAnsi="Times New Roman"/>
+          <w:lang w:val="en-US"/>
+        </w:rPr>
+        <w:t xml:space="preserve"> </w:t>
+      </w:r>
+      <w:r>
+        <w:rPr>
           <w:sz w:val="24"/>
         </w:rPr>
-        <w:t>два</w:t>
-      </w:r>
-      <w:r>
-        <w:rPr>
-          <w:rFonts w:ascii="Times New Roman" w:hAnsi="Times New Roman"/>
+        <w:t>канал</w:t>
+      </w:r>
+      <w:r>
+        <w:rPr>
           <w:spacing w:val="-2"/>
           <w:sz w:val="24"/>
-        </w:rPr>
-        <w:t xml:space="preserve"> </w:t>
-      </w:r>
-      <w:r>
-        <w:rPr>
-          <w:rFonts w:ascii="Times New Roman" w:hAnsi="Times New Roman"/>
-          <w:sz w:val="24"/>
-        </w:rPr>
-        <w:t>канала</w:t>
-      </w:r>
-      <w:r>
-        <w:rPr>
-          <w:rFonts w:ascii="Times New Roman" w:hAnsi="Times New Roman"/>
+          <w:lang w:val="en-US"/>
+        </w:rPr>
+        <w:t xml:space="preserve"> </w:t>
+      </w:r>
+      <w:r>
+        <w:rPr>
           <w:spacing w:val="-2"/>
           <w:sz w:val="24"/>
         </w:rPr>
-        <w:t xml:space="preserve"> связи.</w:t>
+        <w:t>связи</w:t>
+      </w:r>
+      <w:r>
+        <w:rPr>
+          <w:spacing w:val="-2"/>
+          <w:sz w:val="24"/>
+          <w:lang w:val="en-US"/>
+        </w:rPr>
+        <w:t>.</w:t>
       </w:r>
     </w:p>
     <w:p>
@@ -1224,8 +1182,9 @@
       <w:r>
         <w:rPr>
           <w:sz w:val="24"/>
-        </w:rPr>
-        <w:t>номер</w:t>
+          <w:lang w:val="en-US"/>
+        </w:rPr>
+        <w:t>id</w:t>
       </w:r>
       <w:r>
         <w:rPr>
@@ -1349,7 +1308,7 @@
         <w:rPr>
           <w:sz w:val="24"/>
         </w:rPr>
-        <w:t>ввод на дескриптор родительского канала связи.</w:t>
+        <w:t>ввод на дескриптор канала связи.</w:t>
       </w:r>
     </w:p>
     <w:p>
@@ -1509,34 +1468,21 @@
         <w:rPr>
           <w:sz w:val="24"/>
         </w:rPr>
-        <w:t>завершения</w:t>
-      </w:r>
-      <w:r>
-        <w:rPr>
-          <w:spacing w:val="-4"/>
+        <w:t xml:space="preserve">новым программным кодом, указанным в </w:t>
+      </w:r>
+      <w:r>
+        <w:rPr>
           <w:sz w:val="24"/>
-        </w:rPr>
-        <w:t xml:space="preserve"> </w:t>
-      </w:r>
-      <w:r>
-        <w:rPr>
-          <w:sz w:val="24"/>
-        </w:rPr>
-        <w:t>дочернего</w:t>
-      </w:r>
-      <w:r>
-        <w:rPr>
-          <w:spacing w:val="-4"/>
-          <w:sz w:val="24"/>
-        </w:rPr>
-        <w:t xml:space="preserve"> </w:t>
+          <w:lang w:val="en-US"/>
+        </w:rPr>
+        <w:t>path</w:t>
       </w:r>
       <w:r>
         <w:rPr>
           <w:spacing w:val="-2"/>
           <w:sz w:val="24"/>
         </w:rPr>
-        <w:t>процесса.</w:t>
+        <w:t>.</w:t>
       </w:r>
     </w:p>
     <w:p>
@@ -1646,13 +1592,7 @@
         <w:rPr>
           <w:sz w:val="24"/>
         </w:rPr>
-        <w:t>заверш</w:t>
-      </w:r>
-      <w:r>
-        <w:rPr>
-          <w:sz w:val="24"/>
-        </w:rPr>
-        <w:t>ения</w:t>
+        <w:t>завершения</w:t>
       </w:r>
       <w:r>
         <w:rPr>
@@ -16991,7 +16931,7 @@
           <w:color w:val="000000"/>
           <w:sz w:val="20"/>
           <w:szCs w:val="20"/>
-          <w:lang w:eastAsia="ru-RU"/>
+          <w:lang w:val="en-US" w:eastAsia="ru-RU"/>
         </w:rPr>
       </w:pPr>
       <w:r>
@@ -17004,25 +16944,23 @@
         </w:rPr>
         <w:t xml:space="preserve">                    </w:t>
       </w:r>
-      <w:proofErr w:type="spellStart"/>
       <w:r>
         <w:rPr>
           <w:rFonts w:ascii="Courier New" w:eastAsia="Times New Roman" w:hAnsi="Courier New" w:cs="Courier New"/>
           <w:color w:val="603000"/>
           <w:sz w:val="20"/>
           <w:szCs w:val="20"/>
-          <w:lang w:eastAsia="ru-RU"/>
+          <w:lang w:val="en-US" w:eastAsia="ru-RU"/>
         </w:rPr>
         <w:t>exit</w:t>
       </w:r>
-      <w:proofErr w:type="spellEnd"/>
-      <w:r>
-        <w:rPr>
-          <w:rFonts w:ascii="Courier New" w:eastAsia="Times New Roman" w:hAnsi="Courier New" w:cs="Courier New"/>
-          <w:color w:val="808030"/>
-          <w:sz w:val="20"/>
-          <w:szCs w:val="20"/>
-          <w:lang w:eastAsia="ru-RU"/>
+      <w:r>
+        <w:rPr>
+          <w:rFonts w:ascii="Courier New" w:eastAsia="Times New Roman" w:hAnsi="Courier New" w:cs="Courier New"/>
+          <w:color w:val="808030"/>
+          <w:sz w:val="20"/>
+          <w:szCs w:val="20"/>
+          <w:lang w:val="en-US" w:eastAsia="ru-RU"/>
         </w:rPr>
         <w:t>(</w:t>
       </w:r>
@@ -17033,7 +16971,7 @@
           <w:color w:val="000000"/>
           <w:sz w:val="20"/>
           <w:szCs w:val="20"/>
-          <w:lang w:eastAsia="ru-RU"/>
+          <w:lang w:val="en-US" w:eastAsia="ru-RU"/>
         </w:rPr>
         <w:t>child_status</w:t>
       </w:r>
@@ -17044,7 +16982,7 @@
           <w:color w:val="808030"/>
           <w:sz w:val="20"/>
           <w:szCs w:val="20"/>
-          <w:lang w:eastAsia="ru-RU"/>
+          <w:lang w:val="en-US" w:eastAsia="ru-RU"/>
         </w:rPr>
         <w:t>)</w:t>
       </w:r>
@@ -17054,7 +16992,7 @@
           <w:color w:val="800080"/>
           <w:sz w:val="20"/>
           <w:szCs w:val="20"/>
-          <w:lang w:eastAsia="ru-RU"/>
+          <w:lang w:val="en-US" w:eastAsia="ru-RU"/>
         </w:rPr>
         <w:t>;</w:t>
       </w:r>
@@ -17088,16 +17026,16 @@
           <w:color w:val="000000"/>
           <w:sz w:val="20"/>
           <w:szCs w:val="20"/>
-          <w:lang w:eastAsia="ru-RU"/>
-        </w:rPr>
-      </w:pPr>
-      <w:r>
-        <w:rPr>
-          <w:rFonts w:ascii="Courier New" w:eastAsia="Times New Roman" w:hAnsi="Courier New" w:cs="Courier New"/>
-          <w:color w:val="000000"/>
-          <w:sz w:val="20"/>
-          <w:szCs w:val="20"/>
-          <w:lang w:eastAsia="ru-RU"/>
+          <w:lang w:val="en-US" w:eastAsia="ru-RU"/>
+        </w:rPr>
+      </w:pPr>
+      <w:r>
+        <w:rPr>
+          <w:rFonts w:ascii="Courier New" w:eastAsia="Times New Roman" w:hAnsi="Courier New" w:cs="Courier New"/>
+          <w:color w:val="000000"/>
+          <w:sz w:val="20"/>
+          <w:szCs w:val="20"/>
+          <w:lang w:val="en-US" w:eastAsia="ru-RU"/>
         </w:rPr>
         <w:t xml:space="preserve">                </w:t>
       </w:r>
@@ -17107,7 +17045,7 @@
           <w:color w:val="800080"/>
           <w:sz w:val="20"/>
           <w:szCs w:val="20"/>
-          <w:lang w:eastAsia="ru-RU"/>
+          <w:lang w:val="en-US" w:eastAsia="ru-RU"/>
         </w:rPr>
         <w:t>}</w:t>
       </w:r>
@@ -17141,16 +17079,16 @@
           <w:color w:val="000000"/>
           <w:sz w:val="20"/>
           <w:szCs w:val="20"/>
-          <w:lang w:eastAsia="ru-RU"/>
-        </w:rPr>
-      </w:pPr>
-      <w:r>
-        <w:rPr>
-          <w:rFonts w:ascii="Courier New" w:eastAsia="Times New Roman" w:hAnsi="Courier New" w:cs="Courier New"/>
-          <w:color w:val="000000"/>
-          <w:sz w:val="20"/>
-          <w:szCs w:val="20"/>
-          <w:lang w:eastAsia="ru-RU"/>
+          <w:lang w:val="en-US" w:eastAsia="ru-RU"/>
+        </w:rPr>
+      </w:pPr>
+      <w:r>
+        <w:rPr>
+          <w:rFonts w:ascii="Courier New" w:eastAsia="Times New Roman" w:hAnsi="Courier New" w:cs="Courier New"/>
+          <w:color w:val="000000"/>
+          <w:sz w:val="20"/>
+          <w:szCs w:val="20"/>
+          <w:lang w:val="en-US" w:eastAsia="ru-RU"/>
         </w:rPr>
         <w:t xml:space="preserve">            </w:t>
       </w:r>
@@ -17160,7 +17098,7 @@
           <w:color w:val="800080"/>
           <w:sz w:val="20"/>
           <w:szCs w:val="20"/>
-          <w:lang w:eastAsia="ru-RU"/>
+          <w:lang w:val="en-US" w:eastAsia="ru-RU"/>
         </w:rPr>
         <w:t>}</w:t>
       </w:r>
@@ -17170,11 +17108,10 @@
           <w:color w:val="000000"/>
           <w:sz w:val="20"/>
           <w:szCs w:val="20"/>
-          <w:lang w:eastAsia="ru-RU"/>
-        </w:rPr>
-        <w:t xml:space="preserve"> </w:t>
-      </w:r>
-      <w:proofErr w:type="spellStart"/>
+          <w:lang w:val="en-US" w:eastAsia="ru-RU"/>
+        </w:rPr>
+        <w:t xml:space="preserve"> </w:t>
+      </w:r>
       <w:r>
         <w:rPr>
           <w:rFonts w:ascii="Courier New" w:eastAsia="Times New Roman" w:hAnsi="Courier New" w:cs="Courier New"/>
@@ -17183,18 +17120,17 @@
           <w:color w:val="800000"/>
           <w:sz w:val="20"/>
           <w:szCs w:val="20"/>
-          <w:lang w:eastAsia="ru-RU"/>
+          <w:lang w:val="en-US" w:eastAsia="ru-RU"/>
         </w:rPr>
         <w:t>break</w:t>
       </w:r>
-      <w:proofErr w:type="spellEnd"/>
       <w:r>
         <w:rPr>
           <w:rFonts w:ascii="Courier New" w:eastAsia="Times New Roman" w:hAnsi="Courier New" w:cs="Courier New"/>
           <w:color w:val="800080"/>
           <w:sz w:val="20"/>
           <w:szCs w:val="20"/>
-          <w:lang w:eastAsia="ru-RU"/>
+          <w:lang w:val="en-US" w:eastAsia="ru-RU"/>
         </w:rPr>
         <w:t>;</w:t>
       </w:r>
@@ -17228,16 +17164,16 @@
           <w:color w:val="000000"/>
           <w:sz w:val="20"/>
           <w:szCs w:val="20"/>
-          <w:lang w:eastAsia="ru-RU"/>
-        </w:rPr>
-      </w:pPr>
-      <w:r>
-        <w:rPr>
-          <w:rFonts w:ascii="Courier New" w:eastAsia="Times New Roman" w:hAnsi="Courier New" w:cs="Courier New"/>
-          <w:color w:val="000000"/>
-          <w:sz w:val="20"/>
-          <w:szCs w:val="20"/>
-          <w:lang w:eastAsia="ru-RU"/>
+          <w:lang w:val="en-US" w:eastAsia="ru-RU"/>
+        </w:rPr>
+      </w:pPr>
+      <w:r>
+        <w:rPr>
+          <w:rFonts w:ascii="Courier New" w:eastAsia="Times New Roman" w:hAnsi="Courier New" w:cs="Courier New"/>
+          <w:color w:val="000000"/>
+          <w:sz w:val="20"/>
+          <w:szCs w:val="20"/>
+          <w:lang w:val="en-US" w:eastAsia="ru-RU"/>
         </w:rPr>
         <w:t xml:space="preserve">        </w:t>
       </w:r>
@@ -17247,7 +17183,7 @@
           <w:color w:val="800080"/>
           <w:sz w:val="20"/>
           <w:szCs w:val="20"/>
-          <w:lang w:eastAsia="ru-RU"/>
+          <w:lang w:val="en-US" w:eastAsia="ru-RU"/>
         </w:rPr>
         <w:t>}</w:t>
       </w:r>
@@ -17281,16 +17217,16 @@
           <w:color w:val="000000"/>
           <w:sz w:val="20"/>
           <w:szCs w:val="20"/>
-          <w:lang w:eastAsia="ru-RU"/>
-        </w:rPr>
-      </w:pPr>
-      <w:r>
-        <w:rPr>
-          <w:rFonts w:ascii="Courier New" w:eastAsia="Times New Roman" w:hAnsi="Courier New" w:cs="Courier New"/>
-          <w:color w:val="000000"/>
-          <w:sz w:val="20"/>
-          <w:szCs w:val="20"/>
-          <w:lang w:eastAsia="ru-RU"/>
+          <w:lang w:val="en-US" w:eastAsia="ru-RU"/>
+        </w:rPr>
+      </w:pPr>
+      <w:r>
+        <w:rPr>
+          <w:rFonts w:ascii="Courier New" w:eastAsia="Times New Roman" w:hAnsi="Courier New" w:cs="Courier New"/>
+          <w:color w:val="000000"/>
+          <w:sz w:val="20"/>
+          <w:szCs w:val="20"/>
+          <w:lang w:val="en-US" w:eastAsia="ru-RU"/>
         </w:rPr>
         <w:t xml:space="preserve">    </w:t>
       </w:r>
@@ -17300,7 +17236,7 @@
           <w:color w:val="800080"/>
           <w:sz w:val="20"/>
           <w:szCs w:val="20"/>
-          <w:lang w:eastAsia="ru-RU"/>
+          <w:lang w:val="en-US" w:eastAsia="ru-RU"/>
         </w:rPr>
         <w:t>}</w:t>
       </w:r>
@@ -17334,7 +17270,7 @@
           <w:color w:val="000000"/>
           <w:sz w:val="20"/>
           <w:szCs w:val="20"/>
-          <w:lang w:eastAsia="ru-RU"/>
+          <w:lang w:val="en-US" w:eastAsia="ru-RU"/>
         </w:rPr>
       </w:pPr>
       <w:r>
@@ -17343,7 +17279,7 @@
           <w:color w:val="800080"/>
           <w:sz w:val="20"/>
           <w:szCs w:val="20"/>
-          <w:lang w:eastAsia="ru-RU"/>
+          <w:lang w:val="en-US" w:eastAsia="ru-RU"/>
         </w:rPr>
         <w:t>}</w:t>
       </w:r>
@@ -20509,12 +20445,14 @@
         <w:shd w:val="clear" w:color="auto" w:fill="FFFFFF"/>
         <w:rPr>
           <w:color w:val="000000"/>
+          <w:lang w:val="en-US"/>
         </w:rPr>
       </w:pPr>
       <w:r>
         <w:rPr>
           <w:rStyle w:val="linewrapper"/>
           <w:color w:val="800080"/>
+          <w:lang w:val="en-US"/>
         </w:rPr>
         <w:t>}</w:t>
       </w:r>
@@ -23680,12 +23618,14 @@
         <w:rPr>
           <w:rStyle w:val="linewrapper"/>
           <w:color w:val="800080"/>
+          <w:lang w:val="en-US"/>
         </w:rPr>
       </w:pPr>
       <w:r>
         <w:rPr>
           <w:rStyle w:val="linewrapper"/>
           <w:color w:val="800080"/>
+          <w:lang w:val="en-US"/>
         </w:rPr>
         <w:t>}</w:t>
       </w:r>
@@ -23697,6 +23637,7 @@
         <w:rPr>
           <w:rStyle w:val="linewrapper"/>
           <w:color w:val="800080"/>
+          <w:lang w:val="en-US"/>
         </w:rPr>
       </w:pPr>
     </w:p>
@@ -23712,6 +23653,7 @@
           <w:color w:val="000000"/>
           <w:sz w:val="32"/>
           <w:szCs w:val="32"/>
+          <w:lang w:val="en-US"/>
         </w:rPr>
       </w:pPr>
     </w:p>
@@ -23727,6 +23669,7 @@
           <w:color w:val="000000"/>
           <w:sz w:val="32"/>
           <w:szCs w:val="32"/>
+          <w:lang w:val="en-US"/>
         </w:rPr>
       </w:pPr>
     </w:p>
@@ -23736,6 +23679,9 @@
         <w:spacing w:before="200" w:beforeAutospacing="0" w:after="120" w:afterAutospacing="0"/>
         <w:ind w:left="170" w:right="170"/>
         <w:jc w:val="center"/>
+        <w:rPr>
+          <w:lang w:val="en-US"/>
+        </w:rPr>
       </w:pPr>
       <w:r>
         <w:rPr>
@@ -23746,7 +23692,49 @@
           <w:szCs w:val="32"/>
         </w:rPr>
         <w:lastRenderedPageBreak/>
-        <w:t>Протокол работы программы</w:t>
+        <w:t>Протокол</w:t>
+      </w:r>
+      <w:r>
+        <w:rPr>
+          <w:b/>
+          <w:bCs/>
+          <w:color w:val="000000"/>
+          <w:sz w:val="32"/>
+          <w:szCs w:val="32"/>
+          <w:lang w:val="en-US"/>
+        </w:rPr>
+        <w:t xml:space="preserve"> </w:t>
+      </w:r>
+      <w:r>
+        <w:rPr>
+          <w:b/>
+          <w:bCs/>
+          <w:color w:val="000000"/>
+          <w:sz w:val="32"/>
+          <w:szCs w:val="32"/>
+        </w:rPr>
+        <w:t>работы</w:t>
+      </w:r>
+      <w:r>
+        <w:rPr>
+          <w:b/>
+          <w:bCs/>
+          <w:color w:val="000000"/>
+          <w:sz w:val="32"/>
+          <w:szCs w:val="32"/>
+          <w:lang w:val="en-US"/>
+        </w:rPr>
+        <w:t xml:space="preserve"> </w:t>
+      </w:r>
+      <w:r>
+        <w:rPr>
+          <w:b/>
+          <w:bCs/>
+          <w:color w:val="000000"/>
+          <w:sz w:val="32"/>
+          <w:szCs w:val="32"/>
+        </w:rPr>
+        <w:t>программы</w:t>
       </w:r>
     </w:p>
     <w:p>
@@ -23755,6 +23743,7 @@
         <w:shd w:val="clear" w:color="auto" w:fill="FFFFFF"/>
         <w:rPr>
           <w:sz w:val="24"/>
+          <w:lang w:val="en-US"/>
         </w:rPr>
       </w:pPr>
       <w:proofErr w:type="gramStart"/>
@@ -23768,6 +23757,7 @@
       <w:r>
         <w:rPr>
           <w:sz w:val="24"/>
+          <w:lang w:val="en-US"/>
         </w:rPr>
         <w:t>.</w:t>
       </w:r>
@@ -23775,23 +23765,29 @@
       <w:r>
         <w:rPr>
           <w:sz w:val="24"/>
-        </w:rPr>
-        <w:t>/</w:t>
-      </w:r>
-      <w:proofErr w:type="spellStart"/>
-      <w:r>
+          <w:lang w:val="en-US"/>
+        </w:rPr>
+        <w:t>/server file1.txt file2.txt</w:t>
+      </w:r>
+    </w:p>
+    <w:p>
+      <w:pPr>
+        <w:pStyle w:val="HTML"/>
+        <w:shd w:val="clear" w:color="auto" w:fill="FFFFFF"/>
         <w:rPr>
           <w:sz w:val="24"/>
-        </w:rPr>
-        <w:t>server</w:t>
-      </w:r>
-      <w:proofErr w:type="spellEnd"/>
+          <w:lang w:val="en-US"/>
+        </w:rPr>
+      </w:pPr>
+      <w:proofErr w:type="spellStart"/>
       <w:r>
         <w:rPr>
           <w:sz w:val="24"/>
-        </w:rPr>
-        <w:t xml:space="preserve"> file1.txt file2.txt</w:t>
-      </w:r>
+          <w:lang w:val="en-US"/>
+        </w:rPr>
+        <w:t>sometext</w:t>
+      </w:r>
+      <w:proofErr w:type="spellEnd"/>
     </w:p>
     <w:p>
       <w:pPr>
@@ -23802,15 +23798,13 @@
           <w:lang w:val="en-US"/>
         </w:rPr>
       </w:pPr>
-      <w:proofErr w:type="spellStart"/>
       <w:r>
         <w:rPr>
           <w:sz w:val="24"/>
           <w:lang w:val="en-US"/>
         </w:rPr>
-        <w:t>sometext</w:t>
-      </w:r>
-      <w:proofErr w:type="spellEnd"/>
+        <w:t>520: I'm a parent, my child has PID 521</w:t>
+      </w:r>
     </w:p>
     <w:p>
       <w:pPr>
@@ -23826,7 +23820,7 @@
           <w:sz w:val="24"/>
           <w:lang w:val="en-US"/>
         </w:rPr>
-        <w:t>520: I'm a parent, my child has PID 521</w:t>
+        <w:t>521: I'm a child</w:t>
       </w:r>
     </w:p>
     <w:p>
@@ -23843,7 +23837,7 @@
           <w:sz w:val="24"/>
           <w:lang w:val="en-US"/>
         </w:rPr>
-        <w:t>521: I'm a child</w:t>
+        <w:t>text</w:t>
       </w:r>
     </w:p>
     <w:p>
@@ -23860,7 +23854,7 @@
           <w:sz w:val="24"/>
           <w:lang w:val="en-US"/>
         </w:rPr>
-        <w:t>text</w:t>
+        <w:t>520: I'm a parent, my child has PID 522</w:t>
       </w:r>
     </w:p>
     <w:p>
@@ -23877,7 +23871,7 @@
           <w:sz w:val="24"/>
           <w:lang w:val="en-US"/>
         </w:rPr>
-        <w:t>520: I'm a parent, my child has PID 522</w:t>
+        <w:t>522: I'm a child</w:t>
       </w:r>
     </w:p>
     <w:p>
@@ -23894,7 +23888,7 @@
           <w:sz w:val="24"/>
           <w:lang w:val="en-US"/>
         </w:rPr>
-        <w:t>522: I'm a child</w:t>
+        <w:t>and some more text</w:t>
       </w:r>
     </w:p>
     <w:p>
@@ -23911,7 +23905,7 @@
           <w:sz w:val="24"/>
           <w:lang w:val="en-US"/>
         </w:rPr>
-        <w:t>and some more text</w:t>
+        <w:t>520: I'm a parent, my child has PID 523</w:t>
       </w:r>
     </w:p>
     <w:p>
@@ -23928,7 +23922,7 @@
           <w:sz w:val="24"/>
           <w:lang w:val="en-US"/>
         </w:rPr>
-        <w:t>520: I'm a parent, my child has PID 523</w:t>
+        <w:t>523: I'm a child</w:t>
       </w:r>
     </w:p>
     <w:p>
@@ -23945,7 +23939,7 @@
           <w:sz w:val="24"/>
           <w:lang w:val="en-US"/>
         </w:rPr>
-        <w:t>523: I'm a child</w:t>
+        <w:t>string</w:t>
       </w:r>
     </w:p>
     <w:p>
@@ -23962,7 +23956,7 @@
           <w:sz w:val="24"/>
           <w:lang w:val="en-US"/>
         </w:rPr>
-        <w:t>string</w:t>
+        <w:t>520: I'm a parent, my child has PID 524</w:t>
       </w:r>
     </w:p>
     <w:p>
@@ -23979,7 +23973,7 @@
           <w:sz w:val="24"/>
           <w:lang w:val="en-US"/>
         </w:rPr>
-        <w:t>520: I'm a parent, my child has PID 524</w:t>
+        <w:t>524: I'm a child</w:t>
       </w:r>
     </w:p>
     <w:p>
@@ -23988,34 +23982,50 @@
         <w:shd w:val="clear" w:color="auto" w:fill="FFFFFF"/>
         <w:rPr>
           <w:sz w:val="24"/>
-        </w:rPr>
-      </w:pPr>
-      <w:r>
+          <w:lang w:val="en-US"/>
+        </w:rPr>
+      </w:pPr>
+    </w:p>
+    <w:p>
+      <w:pPr>
+        <w:pStyle w:val="HTML"/>
+        <w:shd w:val="clear" w:color="auto" w:fill="FFFFFF"/>
         <w:rPr>
           <w:sz w:val="24"/>
-        </w:rPr>
-        <w:t xml:space="preserve">524: </w:t>
-      </w:r>
-      <w:proofErr w:type="spellStart"/>
+          <w:lang w:val="en-US"/>
+        </w:rPr>
+      </w:pPr>
       <w:r>
         <w:rPr>
           <w:sz w:val="24"/>
-        </w:rPr>
-        <w:t>I'm</w:t>
-      </w:r>
-      <w:proofErr w:type="spellEnd"/>
-      <w:r>
+          <w:lang w:val="en-US"/>
+        </w:rPr>
+        <w:t>$ cat file1.txt</w:t>
+      </w:r>
+    </w:p>
+    <w:p>
+      <w:pPr>
+        <w:pStyle w:val="HTML"/>
+        <w:shd w:val="clear" w:color="auto" w:fill="FFFFFF"/>
         <w:rPr>
           <w:sz w:val="24"/>
-        </w:rPr>
-        <w:t xml:space="preserve"> a </w:t>
-      </w:r>
+          <w:lang w:val="en-US"/>
+        </w:rPr>
+      </w:pPr>
       <w:proofErr w:type="spellStart"/>
       <w:r>
         <w:rPr>
           <w:sz w:val="24"/>
-        </w:rPr>
-        <w:t>child</w:t>
+          <w:lang w:val="en-US"/>
+        </w:rPr>
+        <w:t>s</w:t>
+      </w:r>
+      <w:r>
+        <w:rPr>
+          <w:sz w:val="24"/>
+          <w:lang w:val="en-US"/>
+        </w:rPr>
+        <w:t>mtxttxtstrng</w:t>
       </w:r>
       <w:proofErr w:type="spellEnd"/>
     </w:p>
@@ -24025,6 +24035,7 @@
         <w:shd w:val="clear" w:color="auto" w:fill="FFFFFF"/>
         <w:rPr>
           <w:sz w:val="24"/>
+          <w:lang w:val="en-US"/>
         </w:rPr>
       </w:pPr>
     </w:p>
@@ -24042,74 +24053,7 @@
           <w:sz w:val="24"/>
           <w:lang w:val="en-US"/>
         </w:rPr>
-        <w:t>$ cat file1.txt</w:t>
-      </w:r>
-    </w:p>
-    <w:p>
-      <w:pPr>
-        <w:pStyle w:val="HTML"/>
-        <w:shd w:val="clear" w:color="auto" w:fill="FFFFFF"/>
-        <w:rPr>
-          <w:sz w:val="24"/>
-          <w:lang w:val="en-US"/>
-        </w:rPr>
-      </w:pPr>
-      <w:proofErr w:type="spellStart"/>
-      <w:r>
-        <w:rPr>
-          <w:sz w:val="24"/>
-          <w:lang w:val="en-US"/>
-        </w:rPr>
-        <w:t>s</w:t>
-      </w:r>
-      <w:r>
-        <w:rPr>
-          <w:sz w:val="24"/>
-          <w:lang w:val="en-US"/>
-        </w:rPr>
-        <w:t>mtxttxtstrng</w:t>
-      </w:r>
-      <w:proofErr w:type="spellEnd"/>
-    </w:p>
-    <w:p>
-      <w:pPr>
-        <w:pStyle w:val="HTML"/>
-        <w:shd w:val="clear" w:color="auto" w:fill="FFFFFF"/>
-        <w:rPr>
-          <w:sz w:val="24"/>
-          <w:lang w:val="en-US"/>
-        </w:rPr>
-      </w:pPr>
-    </w:p>
-    <w:p>
-      <w:pPr>
-        <w:pStyle w:val="HTML"/>
-        <w:shd w:val="clear" w:color="auto" w:fill="FFFFFF"/>
-        <w:rPr>
-          <w:sz w:val="24"/>
-          <w:lang w:val="en-US"/>
-        </w:rPr>
-      </w:pPr>
-      <w:r>
-        <w:rPr>
-          <w:sz w:val="24"/>
-          <w:lang w:val="en-US"/>
-        </w:rPr>
-        <w:t>$ cat file</w:t>
-      </w:r>
-      <w:r>
-        <w:rPr>
-          <w:sz w:val="24"/>
-          <w:lang w:val="en-US"/>
-        </w:rPr>
-        <w:t>2</w:t>
-      </w:r>
-      <w:r>
-        <w:rPr>
-          <w:sz w:val="24"/>
-          <w:lang w:val="en-US"/>
-        </w:rPr>
-        <w:t>.txt</w:t>
+        <w:t>$ cat file2.txt</w:t>
       </w:r>
     </w:p>
     <w:p>
@@ -28049,23 +27993,7 @@
           <w:b/>
           <w:sz w:val="24"/>
         </w:rPr>
-        <w:t>В результате выполнения лабораторной работы удалось познакомиться с системными</w:t>
-      </w:r>
-      <w:r>
-        <w:rPr>
-          <w:rFonts w:ascii="Times New Roman" w:hAnsi="Times New Roman"/>
-          <w:b/>
-          <w:sz w:val="24"/>
-        </w:rPr>
-        <w:t xml:space="preserve"> </w:t>
-      </w:r>
-      <w:r>
-        <w:rPr>
-          <w:rFonts w:ascii="Times New Roman" w:hAnsi="Times New Roman"/>
-          <w:b/>
-          <w:sz w:val="24"/>
-        </w:rPr>
-        <w:t xml:space="preserve">вызовами (такими как </w:t>
+        <w:t xml:space="preserve">В результате выполнения лабораторной работы удалось познакомиться с системными вызовами (такими как </w:t>
       </w:r>
       <w:proofErr w:type="spellStart"/>
       <w:proofErr w:type="gramStart"/>
@@ -28907,6 +28835,7 @@
   <w:style w:type="character" w:default="1" w:styleId="a0">
     <w:name w:val="Default Paragraph Font"/>
     <w:uiPriority w:val="1"/>
+    <w:semiHidden/>
     <w:unhideWhenUsed/>
   </w:style>
   <w:style w:type="table" w:default="1" w:styleId="a1">
